--- a/Laporan Kerja Praktek Univ.docx
+++ b/Laporan Kerja Praktek Univ.docx
@@ -832,7 +832,29 @@
                 <w:szCs w:val="24"/>
                 <w:u w:val="single"/>
               </w:rPr>
-              <w:t>S.ST,M.Kom</w:t>
+              <w:t>S.</w:t>
+            </w:r>
+            <w:proofErr w:type="gramStart"/>
+            <w:r>
+              <w:rPr>
+                <w:rFonts w:ascii="Times New Roman" w:hAnsi="Times New Roman" w:cs="Times New Roman"/>
+                <w:b/>
+                <w:sz w:val="24"/>
+                <w:szCs w:val="24"/>
+                <w:u w:val="single"/>
+              </w:rPr>
+              <w:t>ST,M</w:t>
+            </w:r>
+            <w:proofErr w:type="gramEnd"/>
+            <w:r>
+              <w:rPr>
+                <w:rFonts w:ascii="Times New Roman" w:hAnsi="Times New Roman" w:cs="Times New Roman"/>
+                <w:b/>
+                <w:sz w:val="24"/>
+                <w:szCs w:val="24"/>
+                <w:u w:val="single"/>
+              </w:rPr>
+              <w:t>.Kom</w:t>
             </w:r>
             <w:proofErr w:type="spellEnd"/>
           </w:p>
@@ -1239,6 +1261,7 @@
               <w:t xml:space="preserve">, </w:t>
             </w:r>
             <w:proofErr w:type="spellStart"/>
+            <w:proofErr w:type="gramStart"/>
             <w:r>
               <w:rPr>
                 <w:rFonts w:ascii="Times New Roman" w:hAnsi="Times New Roman" w:cs="Times New Roman"/>
@@ -1250,6 +1273,7 @@
               <w:t>S.Kom</w:t>
             </w:r>
             <w:proofErr w:type="spellEnd"/>
+            <w:proofErr w:type="gramEnd"/>
             <w:r>
               <w:rPr>
                 <w:rFonts w:ascii="Times New Roman" w:hAnsi="Times New Roman" w:cs="Times New Roman"/>
@@ -4977,21 +5001,7 @@
             <w:rStyle w:val="Hyperlink"/>
             <w:noProof/>
           </w:rPr>
-          <w:t>4.2.1. Use Case Dia</w:t>
-        </w:r>
-        <w:r>
-          <w:rPr>
-            <w:rStyle w:val="Hyperlink"/>
-            <w:noProof/>
-          </w:rPr>
-          <w:t>g</w:t>
-        </w:r>
-        <w:r>
-          <w:rPr>
-            <w:rStyle w:val="Hyperlink"/>
-            <w:noProof/>
-          </w:rPr>
-          <w:t>ram (UCD)</w:t>
+          <w:t>4.2.1. Use Case Diagram (UCD)</w:t>
         </w:r>
         <w:r>
           <w:rPr>
@@ -5032,14 +5042,7 @@
             <w:noProof/>
             <w:webHidden/>
           </w:rPr>
-          <w:t>2</w:t>
-        </w:r>
-        <w:r>
-          <w:rPr>
-            <w:noProof/>
-            <w:webHidden/>
-          </w:rPr>
-          <w:t>5</w:t>
+          <w:t>25</w:t>
         </w:r>
         <w:r>
           <w:rPr>
@@ -5806,21 +5809,7 @@
             <w:rStyle w:val="Hyperlink"/>
             <w:noProof/>
           </w:rPr>
-          <w:t>Gambar</w:t>
-        </w:r>
-        <w:r>
-          <w:rPr>
-            <w:rStyle w:val="Hyperlink"/>
-            <w:noProof/>
-          </w:rPr>
-          <w:t xml:space="preserve"> </w:t>
-        </w:r>
-        <w:r>
-          <w:rPr>
-            <w:rStyle w:val="Hyperlink"/>
-            <w:noProof/>
-          </w:rPr>
-          <w:t>4</w:t>
+          <w:t>Gambar 4</w:t>
         </w:r>
         <w:r>
           <w:rPr>
@@ -5851,12 +5840,6 @@
             <w:webHidden/>
           </w:rPr>
           <w:tab/>
-        </w:r>
-        <w:r>
-          <w:rPr>
-            <w:noProof/>
-            <w:webHidden/>
-          </w:rPr>
           <w:t>2</w:t>
         </w:r>
       </w:hyperlink>
@@ -5956,14 +5939,7 @@
             <w:noProof/>
             <w:webHidden/>
           </w:rPr>
-          <w:t>2</w:t>
-        </w:r>
-        <w:r>
-          <w:rPr>
-            <w:noProof/>
-            <w:webHidden/>
-          </w:rPr>
-          <w:t>3</w:t>
+          <w:t>23</w:t>
         </w:r>
         <w:r>
           <w:rPr>
@@ -8596,6 +8572,7 @@
         <w:t xml:space="preserve"> </w:t>
       </w:r>
       <w:proofErr w:type="spellStart"/>
+      <w:proofErr w:type="gramStart"/>
       <w:r>
         <w:rPr>
           <w:lang w:val="en-US"/>
@@ -8613,7 +8590,14 @@
         <w:rPr>
           <w:lang w:val="en-US"/>
         </w:rPr>
-        <w:t xml:space="preserve"> : </w:t>
+        <w:t xml:space="preserve"> :</w:t>
+      </w:r>
+      <w:proofErr w:type="gramEnd"/>
+      <w:r>
+        <w:rPr>
+          <w:lang w:val="en-US"/>
+        </w:rPr>
+        <w:t xml:space="preserve"> </w:t>
       </w:r>
       <w:proofErr w:type="spellStart"/>
       <w:r>
@@ -10195,10 +10179,12 @@
         <w:t xml:space="preserve"> </w:t>
       </w:r>
       <w:proofErr w:type="spellStart"/>
+      <w:proofErr w:type="gramStart"/>
       <w:r>
         <w:t>Dr.Soetomo</w:t>
       </w:r>
       <w:proofErr w:type="spellEnd"/>
+      <w:proofErr w:type="gramEnd"/>
       <w:r>
         <w:t xml:space="preserve"> </w:t>
       </w:r>
@@ -11087,25 +11073,51 @@
       <w:r>
         <w:t xml:space="preserve">Gambar </w:t>
       </w:r>
-      <w:fldSimple w:instr=" STYLEREF 1 \s ">
-        <w:r>
-          <w:rPr>
-            <w:noProof/>
-          </w:rPr>
-          <w:t>2</w:t>
-        </w:r>
-      </w:fldSimple>
+      <w:r>
+        <w:fldChar w:fldCharType="begin"/>
+      </w:r>
+      <w:r>
+        <w:instrText xml:space="preserve"> STYLEREF 1 \s </w:instrText>
+      </w:r>
+      <w:r>
+        <w:fldChar w:fldCharType="separate"/>
+      </w:r>
+      <w:r>
+        <w:rPr>
+          <w:noProof/>
+        </w:rPr>
+        <w:t>2</w:t>
+      </w:r>
+      <w:r>
+        <w:rPr>
+          <w:noProof/>
+        </w:rPr>
+        <w:fldChar w:fldCharType="end"/>
+      </w:r>
       <w:r>
         <w:noBreakHyphen/>
       </w:r>
-      <w:fldSimple w:instr=" SEQ Gambar \* ARABIC \s 1 ">
-        <w:r>
-          <w:rPr>
-            <w:noProof/>
-          </w:rPr>
-          <w:t>1</w:t>
-        </w:r>
-      </w:fldSimple>
+      <w:r>
+        <w:fldChar w:fldCharType="begin"/>
+      </w:r>
+      <w:r>
+        <w:instrText xml:space="preserve"> SEQ Gambar \* ARABIC \s 1 </w:instrText>
+      </w:r>
+      <w:r>
+        <w:fldChar w:fldCharType="separate"/>
+      </w:r>
+      <w:r>
+        <w:rPr>
+          <w:noProof/>
+        </w:rPr>
+        <w:t>1</w:t>
+      </w:r>
+      <w:r>
+        <w:rPr>
+          <w:noProof/>
+        </w:rPr>
+        <w:fldChar w:fldCharType="end"/>
+      </w:r>
       <w:r>
         <w:t xml:space="preserve"> </w:t>
       </w:r>
@@ -11470,25 +11482,51 @@
       <w:r>
         <w:t xml:space="preserve">Gambar </w:t>
       </w:r>
-      <w:fldSimple w:instr=" STYLEREF 1 \s ">
-        <w:r>
-          <w:rPr>
-            <w:noProof/>
-          </w:rPr>
-          <w:t>2</w:t>
-        </w:r>
-      </w:fldSimple>
+      <w:r>
+        <w:fldChar w:fldCharType="begin"/>
+      </w:r>
+      <w:r>
+        <w:instrText xml:space="preserve"> STYLEREF 1 \s </w:instrText>
+      </w:r>
+      <w:r>
+        <w:fldChar w:fldCharType="separate"/>
+      </w:r>
+      <w:r>
+        <w:rPr>
+          <w:noProof/>
+        </w:rPr>
+        <w:t>2</w:t>
+      </w:r>
+      <w:r>
+        <w:rPr>
+          <w:noProof/>
+        </w:rPr>
+        <w:fldChar w:fldCharType="end"/>
+      </w:r>
       <w:r>
         <w:noBreakHyphen/>
       </w:r>
-      <w:fldSimple w:instr=" SEQ Gambar \* ARABIC \s 1 ">
-        <w:r>
-          <w:rPr>
-            <w:noProof/>
-          </w:rPr>
-          <w:t>2</w:t>
-        </w:r>
-      </w:fldSimple>
+      <w:r>
+        <w:fldChar w:fldCharType="begin"/>
+      </w:r>
+      <w:r>
+        <w:instrText xml:space="preserve"> SEQ Gambar \* ARABIC \s 1 </w:instrText>
+      </w:r>
+      <w:r>
+        <w:fldChar w:fldCharType="separate"/>
+      </w:r>
+      <w:r>
+        <w:rPr>
+          <w:noProof/>
+        </w:rPr>
+        <w:t>2</w:t>
+      </w:r>
+      <w:r>
+        <w:rPr>
+          <w:noProof/>
+        </w:rPr>
+        <w:fldChar w:fldCharType="end"/>
+      </w:r>
       <w:r>
         <w:t xml:space="preserve"> Peta </w:t>
       </w:r>
@@ -13053,6 +13091,7 @@
         <w:t xml:space="preserve"> </w:t>
       </w:r>
       <w:proofErr w:type="spellStart"/>
+      <w:proofErr w:type="gramStart"/>
       <w:r>
         <w:rPr>
           <w:lang w:val="en-US"/>
@@ -13064,7 +13103,14 @@
         <w:rPr>
           <w:lang w:val="en-US"/>
         </w:rPr>
-        <w:t xml:space="preserve">(TABS). </w:t>
+        <w:t>(</w:t>
+      </w:r>
+      <w:proofErr w:type="gramEnd"/>
+      <w:r>
+        <w:rPr>
+          <w:lang w:val="en-US"/>
+        </w:rPr>
+        <w:t xml:space="preserve">TABS). </w:t>
       </w:r>
       <w:proofErr w:type="spellStart"/>
       <w:r>
@@ -14092,7 +14138,21 @@
         <w:rPr>
           <w:lang w:val="en-US"/>
         </w:rPr>
-        <w:t xml:space="preserve"> basis data SQL(Database Management </w:t>
+        <w:t xml:space="preserve"> basis data </w:t>
+      </w:r>
+      <w:proofErr w:type="gramStart"/>
+      <w:r>
+        <w:rPr>
+          <w:lang w:val="en-US"/>
+        </w:rPr>
+        <w:t>SQL(</w:t>
+      </w:r>
+      <w:proofErr w:type="gramEnd"/>
+      <w:r>
+        <w:rPr>
+          <w:lang w:val="en-US"/>
+        </w:rPr>
+        <w:t xml:space="preserve">Database Management </w:t>
       </w:r>
       <w:proofErr w:type="spellStart"/>
       <w:r>
@@ -32019,25 +32079,51 @@
       <w:r>
         <w:t xml:space="preserve">Gambar </w:t>
       </w:r>
-      <w:fldSimple w:instr=" STYLEREF 1 \s ">
-        <w:r>
-          <w:rPr>
-            <w:noProof/>
-          </w:rPr>
-          <w:t>4</w:t>
-        </w:r>
-      </w:fldSimple>
+      <w:r>
+        <w:fldChar w:fldCharType="begin"/>
+      </w:r>
+      <w:r>
+        <w:instrText xml:space="preserve"> STYLEREF 1 \s </w:instrText>
+      </w:r>
+      <w:r>
+        <w:fldChar w:fldCharType="separate"/>
+      </w:r>
+      <w:r>
+        <w:rPr>
+          <w:noProof/>
+        </w:rPr>
+        <w:t>4</w:t>
+      </w:r>
+      <w:r>
+        <w:rPr>
+          <w:noProof/>
+        </w:rPr>
+        <w:fldChar w:fldCharType="end"/>
+      </w:r>
       <w:r>
         <w:noBreakHyphen/>
       </w:r>
-      <w:fldSimple w:instr=" SEQ Gambar \* ARABIC \s 1 ">
-        <w:r>
-          <w:rPr>
-            <w:noProof/>
-          </w:rPr>
-          <w:t>1</w:t>
-        </w:r>
-      </w:fldSimple>
+      <w:r>
+        <w:fldChar w:fldCharType="begin"/>
+      </w:r>
+      <w:r>
+        <w:instrText xml:space="preserve"> SEQ Gambar \* ARABIC \s 1 </w:instrText>
+      </w:r>
+      <w:r>
+        <w:fldChar w:fldCharType="separate"/>
+      </w:r>
+      <w:r>
+        <w:rPr>
+          <w:noProof/>
+        </w:rPr>
+        <w:t>1</w:t>
+      </w:r>
+      <w:r>
+        <w:rPr>
+          <w:noProof/>
+        </w:rPr>
+        <w:fldChar w:fldCharType="end"/>
+      </w:r>
       <w:r>
         <w:t xml:space="preserve"> </w:t>
       </w:r>
@@ -32518,6 +32604,7 @@
         <w:t xml:space="preserve"> seminar </w:t>
       </w:r>
       <w:proofErr w:type="spellStart"/>
+      <w:proofErr w:type="gramStart"/>
       <w:r>
         <w:rPr>
           <w:lang w:val="en-ID"/>
@@ -32525,6 +32612,7 @@
         <w:t>proposal,dan</w:t>
       </w:r>
       <w:proofErr w:type="spellEnd"/>
+      <w:proofErr w:type="gramEnd"/>
       <w:r>
         <w:rPr>
           <w:lang w:val="en-ID"/>
@@ -32734,25 +32822,54 @@
       <w:r>
         <w:t xml:space="preserve"> </w:t>
       </w:r>
-      <w:fldSimple w:instr=" STYLEREF 1 \s ">
-        <w:r>
-          <w:rPr>
-            <w:noProof/>
-          </w:rPr>
-          <w:t>4</w:t>
-        </w:r>
-      </w:fldSimple>
+      <w:r>
+        <w:fldChar w:fldCharType="begin"/>
+      </w:r>
+      <w:r>
+        <w:instrText xml:space="preserve"> STYLEREF 1 \s </w:instrText>
+      </w:r>
+      <w:r>
+        <w:fldChar w:fldCharType="separate"/>
+      </w:r>
+      <w:r>
+        <w:rPr>
+          <w:noProof/>
+        </w:rPr>
+        <w:t>4</w:t>
+      </w:r>
+      <w:r>
+        <w:rPr>
+          <w:noProof/>
+        </w:rPr>
+        <w:fldChar w:fldCharType="end"/>
+      </w:r>
       <w:r>
         <w:noBreakHyphen/>
       </w:r>
-      <w:fldSimple w:instr=" SEQ Tabel \* ARABIC \s 1 ">
-        <w:r>
-          <w:rPr>
-            <w:noProof/>
-          </w:rPr>
-          <w:t>1</w:t>
-        </w:r>
-      </w:fldSimple>
+      <w:r>
+        <w:fldChar w:fldCharType="begin"/>
+      </w:r>
+      <w:r>
+        <w:instrText xml:space="preserve"> SEQ T</w:instrText>
+      </w:r>
+      <w:r>
+        <w:instrText xml:space="preserve">abel \* ARABIC \s 1 </w:instrText>
+      </w:r>
+      <w:r>
+        <w:fldChar w:fldCharType="separate"/>
+      </w:r>
+      <w:r>
+        <w:rPr>
+          <w:noProof/>
+        </w:rPr>
+        <w:t>1</w:t>
+      </w:r>
+      <w:r>
+        <w:rPr>
+          <w:noProof/>
+        </w:rPr>
+        <w:fldChar w:fldCharType="end"/>
+      </w:r>
       <w:r>
         <w:t xml:space="preserve"> </w:t>
       </w:r>
@@ -35701,6 +35818,7 @@
         <w:t xml:space="preserve"> </w:t>
       </w:r>
       <w:proofErr w:type="spellStart"/>
+      <w:proofErr w:type="gramStart"/>
       <w:r>
         <w:rPr>
           <w:lang w:val="en-ID"/>
@@ -35714,6 +35832,7 @@
         </w:rPr>
         <w:t xml:space="preserve"> :</w:t>
       </w:r>
+      <w:proofErr w:type="gramEnd"/>
     </w:p>
     <w:p>
       <w:pPr>
@@ -35723,9 +35842,9 @@
           <w:numId w:val="19"/>
         </w:numPr>
       </w:pPr>
-      <w:bookmarkStart w:id="61" w:name="_Toc6659958"/>
-      <w:bookmarkStart w:id="62" w:name="_Toc77776473"/>
-      <w:bookmarkStart w:id="63" w:name="_Toc33768379"/>
+      <w:bookmarkStart w:id="61" w:name="_Toc33768379"/>
+      <w:bookmarkStart w:id="62" w:name="_Toc6659958"/>
+      <w:bookmarkStart w:id="63" w:name="_Toc77776473"/>
       <w:r>
         <w:rPr>
           <w:noProof/>
@@ -35799,7 +35918,7 @@
       <w:r>
         <w:t>Use Case Diagram (UCD)</w:t>
       </w:r>
-      <w:bookmarkEnd w:id="63"/>
+      <w:bookmarkEnd w:id="61"/>
     </w:p>
     <w:p>
       <w:pPr>
@@ -35812,25 +35931,51 @@
       <w:r>
         <w:t xml:space="preserve">Gambar </w:t>
       </w:r>
-      <w:fldSimple w:instr=" STYLEREF 1 \s ">
-        <w:r>
-          <w:rPr>
-            <w:noProof/>
-          </w:rPr>
-          <w:t>4</w:t>
-        </w:r>
-      </w:fldSimple>
+      <w:r>
+        <w:fldChar w:fldCharType="begin"/>
+      </w:r>
+      <w:r>
+        <w:instrText xml:space="preserve"> STYLEREF 1 \s </w:instrText>
+      </w:r>
+      <w:r>
+        <w:fldChar w:fldCharType="separate"/>
+      </w:r>
+      <w:r>
+        <w:rPr>
+          <w:noProof/>
+        </w:rPr>
+        <w:t>4</w:t>
+      </w:r>
+      <w:r>
+        <w:rPr>
+          <w:noProof/>
+        </w:rPr>
+        <w:fldChar w:fldCharType="end"/>
+      </w:r>
       <w:r>
         <w:noBreakHyphen/>
       </w:r>
-      <w:fldSimple w:instr=" SEQ Gambar \* ARABIC \s 1 ">
-        <w:r>
-          <w:rPr>
-            <w:noProof/>
-          </w:rPr>
-          <w:t>2</w:t>
-        </w:r>
-      </w:fldSimple>
+      <w:r>
+        <w:fldChar w:fldCharType="begin"/>
+      </w:r>
+      <w:r>
+        <w:instrText xml:space="preserve"> SEQ Gambar \* ARABIC \s 1 </w:instrText>
+      </w:r>
+      <w:r>
+        <w:fldChar w:fldCharType="separate"/>
+      </w:r>
+      <w:r>
+        <w:rPr>
+          <w:noProof/>
+        </w:rPr>
+        <w:t>2</w:t>
+      </w:r>
+      <w:r>
+        <w:rPr>
+          <w:noProof/>
+        </w:rPr>
+        <w:fldChar w:fldCharType="end"/>
+      </w:r>
       <w:r>
         <w:t xml:space="preserve"> </w:t>
       </w:r>
@@ -35997,25 +36142,51 @@
       <w:r>
         <w:t xml:space="preserve"> </w:t>
       </w:r>
-      <w:fldSimple w:instr=" STYLEREF 1 \s ">
-        <w:r>
-          <w:rPr>
-            <w:noProof/>
-          </w:rPr>
-          <w:t>4</w:t>
-        </w:r>
-      </w:fldSimple>
+      <w:r>
+        <w:fldChar w:fldCharType="begin"/>
+      </w:r>
+      <w:r>
+        <w:instrText xml:space="preserve"> STYLEREF 1 \s </w:instrText>
+      </w:r>
+      <w:r>
+        <w:fldChar w:fldCharType="separate"/>
+      </w:r>
+      <w:r>
+        <w:rPr>
+          <w:noProof/>
+        </w:rPr>
+        <w:t>4</w:t>
+      </w:r>
+      <w:r>
+        <w:rPr>
+          <w:noProof/>
+        </w:rPr>
+        <w:fldChar w:fldCharType="end"/>
+      </w:r>
       <w:r>
         <w:noBreakHyphen/>
       </w:r>
-      <w:fldSimple w:instr=" SEQ Tabel \* ARABIC \s 1 ">
-        <w:r>
-          <w:rPr>
-            <w:noProof/>
-          </w:rPr>
-          <w:t>2</w:t>
-        </w:r>
-      </w:fldSimple>
+      <w:r>
+        <w:fldChar w:fldCharType="begin"/>
+      </w:r>
+      <w:r>
+        <w:instrText xml:space="preserve"> SEQ Tabel \* ARABIC \s 1 </w:instrText>
+      </w:r>
+      <w:r>
+        <w:fldChar w:fldCharType="separate"/>
+      </w:r>
+      <w:r>
+        <w:rPr>
+          <w:noProof/>
+        </w:rPr>
+        <w:t>2</w:t>
+      </w:r>
+      <w:r>
+        <w:rPr>
+          <w:noProof/>
+        </w:rPr>
+        <w:fldChar w:fldCharType="end"/>
+      </w:r>
       <w:r>
         <w:t xml:space="preserve"> </w:t>
       </w:r>
@@ -36345,11 +36516,19 @@
               <w:t xml:space="preserve">Admin, </w:t>
             </w:r>
             <w:proofErr w:type="spellStart"/>
+            <w:proofErr w:type="gramStart"/>
             <w:r>
               <w:rPr>
                 <w:lang w:val="en-ID"/>
               </w:rPr>
-              <w:t>Kaprodi,Mahasiswa,Dosen</w:t>
+              <w:t>Kaprodi,Mahasiswa</w:t>
+            </w:r>
+            <w:proofErr w:type="gramEnd"/>
+            <w:r>
+              <w:rPr>
+                <w:lang w:val="en-ID"/>
+              </w:rPr>
+              <w:t>,Dosen</w:t>
             </w:r>
             <w:proofErr w:type="spellEnd"/>
             <w:r>
@@ -36484,6 +36663,7 @@
               <w:t xml:space="preserve"> yang </w:t>
             </w:r>
             <w:proofErr w:type="spellStart"/>
+            <w:proofErr w:type="gramStart"/>
             <w:r>
               <w:rPr>
                 <w:rStyle w:val="fontstyle01"/>
@@ -36511,6 +36691,7 @@
               <w:t>ke</w:t>
             </w:r>
             <w:proofErr w:type="spellEnd"/>
+            <w:proofErr w:type="gramEnd"/>
             <w:r>
               <w:rPr>
                 <w:rStyle w:val="fontstyle01"/>
@@ -36672,6 +36853,7 @@
               <w:t xml:space="preserve">, data </w:t>
             </w:r>
             <w:proofErr w:type="spellStart"/>
+            <w:proofErr w:type="gramStart"/>
             <w:r>
               <w:rPr>
                 <w:rStyle w:val="fontstyle01"/>
@@ -36695,7 +36877,16 @@
                 <w:i w:val="0"/>
                 <w:iCs w:val="0"/>
               </w:rPr>
-              <w:t xml:space="preserve"> seminar proposal </w:t>
+              <w:t xml:space="preserve"> seminar</w:t>
+            </w:r>
+            <w:proofErr w:type="gramEnd"/>
+            <w:r>
+              <w:rPr>
+                <w:rStyle w:val="fontstyle01"/>
+                <w:i w:val="0"/>
+                <w:iCs w:val="0"/>
+              </w:rPr>
+              <w:t xml:space="preserve"> proposal </w:t>
             </w:r>
             <w:r>
               <w:rPr>
@@ -36897,15 +37088,7 @@
                 <w:i w:val="0"/>
                 <w:iCs w:val="0"/>
               </w:rPr>
-              <w:t xml:space="preserve"> data</w:t>
-            </w:r>
-            <w:r>
-              <w:rPr>
-                <w:rStyle w:val="fontstyle01"/>
-                <w:i w:val="0"/>
-                <w:iCs w:val="0"/>
-              </w:rPr>
-              <w:t xml:space="preserve"> seminar proposal yang </w:t>
+              <w:t xml:space="preserve"> data seminar proposal yang </w:t>
             </w:r>
             <w:proofErr w:type="spellStart"/>
             <w:r>
@@ -37349,19 +37532,7 @@
               <w:rPr>
                 <w:lang w:val="en-ID"/>
               </w:rPr>
-              <w:t xml:space="preserve">Seminar </w:t>
-            </w:r>
-            <w:r>
-              <w:rPr>
-                <w:lang w:val="en-ID"/>
-              </w:rPr>
-              <w:t>P</w:t>
-            </w:r>
-            <w:r>
-              <w:rPr>
-                <w:lang w:val="en-ID"/>
-              </w:rPr>
-              <w:t>roposal</w:t>
+              <w:t>Seminar Proposal</w:t>
             </w:r>
           </w:p>
         </w:tc>
@@ -37482,6 +37653,7 @@
               <w:t xml:space="preserve"> </w:t>
             </w:r>
             <w:proofErr w:type="spellStart"/>
+            <w:proofErr w:type="gramStart"/>
             <w:r>
               <w:rPr>
                 <w:rStyle w:val="fontstyle01"/>
@@ -37491,6 +37663,7 @@
               <w:t>menambahkan,mengubah</w:t>
             </w:r>
             <w:proofErr w:type="spellEnd"/>
+            <w:proofErr w:type="gramEnd"/>
             <w:r>
               <w:rPr>
                 <w:rStyle w:val="fontstyle01"/>
@@ -37611,6 +37784,7 @@
               <w:t xml:space="preserve"> </w:t>
             </w:r>
             <w:proofErr w:type="spellStart"/>
+            <w:proofErr w:type="gramStart"/>
             <w:r>
               <w:rPr>
                 <w:lang w:val="en-ID"/>
@@ -37624,6 +37798,7 @@
               <w:t>,Kaprodi</w:t>
             </w:r>
             <w:proofErr w:type="spellEnd"/>
+            <w:proofErr w:type="gramEnd"/>
           </w:p>
         </w:tc>
         <w:tc>
@@ -37805,41 +37980,43 @@
                 <w:i w:val="0"/>
                 <w:iCs w:val="0"/>
               </w:rPr>
-              <w:t>,</w:t>
-            </w:r>
+              <w:t xml:space="preserve">, </w:t>
+            </w:r>
+            <w:proofErr w:type="spellStart"/>
             <w:r>
               <w:rPr>
                 <w:rStyle w:val="fontstyle01"/>
                 <w:i w:val="0"/>
                 <w:iCs w:val="0"/>
               </w:rPr>
-              <w:t xml:space="preserve"> </w:t>
-            </w:r>
-            <w:proofErr w:type="spellStart"/>
+              <w:t>mengubah</w:t>
+            </w:r>
+            <w:proofErr w:type="spellEnd"/>
             <w:r>
               <w:rPr>
                 <w:rStyle w:val="fontstyle01"/>
                 <w:i w:val="0"/>
                 <w:iCs w:val="0"/>
               </w:rPr>
-              <w:t>mengubah</w:t>
-            </w:r>
-            <w:proofErr w:type="spellEnd"/>
+              <w:t xml:space="preserve">, </w:t>
+            </w:r>
+            <w:proofErr w:type="spellStart"/>
             <w:r>
               <w:rPr>
                 <w:rStyle w:val="fontstyle01"/>
                 <w:i w:val="0"/>
                 <w:iCs w:val="0"/>
               </w:rPr>
-              <w:t>,</w:t>
-            </w:r>
+              <w:t>menghapus</w:t>
+            </w:r>
+            <w:proofErr w:type="spellEnd"/>
             <w:r>
               <w:rPr>
                 <w:rStyle w:val="fontstyle01"/>
                 <w:i w:val="0"/>
                 <w:iCs w:val="0"/>
               </w:rPr>
-              <w:t xml:space="preserve"> </w:t>
+              <w:t xml:space="preserve"> data </w:t>
             </w:r>
             <w:proofErr w:type="spellStart"/>
             <w:r>
@@ -37848,7 +38025,7 @@
                 <w:i w:val="0"/>
                 <w:iCs w:val="0"/>
               </w:rPr>
-              <w:t>menghapus</w:t>
+              <w:t>dari</w:t>
             </w:r>
             <w:proofErr w:type="spellEnd"/>
             <w:r>
@@ -37857,7 +38034,7 @@
                 <w:i w:val="0"/>
                 <w:iCs w:val="0"/>
               </w:rPr>
-              <w:t xml:space="preserve"> data </w:t>
+              <w:t xml:space="preserve"> </w:t>
             </w:r>
             <w:proofErr w:type="spellStart"/>
             <w:r>
@@ -37866,7 +38043,7 @@
                 <w:i w:val="0"/>
                 <w:iCs w:val="0"/>
               </w:rPr>
-              <w:t>dari</w:t>
+              <w:t>bimbingan</w:t>
             </w:r>
             <w:proofErr w:type="spellEnd"/>
             <w:r>
@@ -37875,33 +38052,7 @@
                 <w:i w:val="0"/>
                 <w:iCs w:val="0"/>
               </w:rPr>
-              <w:t xml:space="preserve"> </w:t>
-            </w:r>
-            <w:proofErr w:type="spellStart"/>
-            <w:r>
-              <w:rPr>
-                <w:rStyle w:val="fontstyle01"/>
-                <w:i w:val="0"/>
-                <w:iCs w:val="0"/>
-              </w:rPr>
-              <w:t>bimbingan</w:t>
-            </w:r>
-            <w:proofErr w:type="spellEnd"/>
-            <w:r>
-              <w:rPr>
-                <w:rStyle w:val="fontstyle01"/>
-                <w:i w:val="0"/>
-                <w:iCs w:val="0"/>
-              </w:rPr>
-              <w:t xml:space="preserve"> seminar proposal</w:t>
-            </w:r>
-            <w:r>
-              <w:rPr>
-                <w:rStyle w:val="fontstyle01"/>
-                <w:i w:val="0"/>
-                <w:iCs w:val="0"/>
-              </w:rPr>
-              <w:t xml:space="preserve"> </w:t>
+              <w:t xml:space="preserve"> seminar proposal </w:t>
             </w:r>
             <w:proofErr w:type="spellStart"/>
             <w:r>
@@ -38095,6 +38246,7 @@
               <w:t xml:space="preserve"> </w:t>
             </w:r>
             <w:proofErr w:type="spellStart"/>
+            <w:proofErr w:type="gramStart"/>
             <w:r>
               <w:rPr>
                 <w:rStyle w:val="fontstyle01"/>
@@ -38104,6 +38256,7 @@
               <w:t>menambahkan,mengubah</w:t>
             </w:r>
             <w:proofErr w:type="spellEnd"/>
+            <w:proofErr w:type="gramEnd"/>
             <w:r>
               <w:rPr>
                 <w:rStyle w:val="fontstyle01"/>
@@ -39600,113 +39753,97 @@
                 <w:i w:val="0"/>
                 <w:iCs w:val="0"/>
               </w:rPr>
-              <w:t xml:space="preserve"> data</w:t>
-            </w:r>
+              <w:t xml:space="preserve"> data </w:t>
+            </w:r>
+            <w:proofErr w:type="spellStart"/>
             <w:r>
               <w:rPr>
                 <w:rStyle w:val="fontstyle01"/>
                 <w:i w:val="0"/>
                 <w:iCs w:val="0"/>
               </w:rPr>
-              <w:t xml:space="preserve"> </w:t>
-            </w:r>
-            <w:proofErr w:type="spellStart"/>
+              <w:t>penjadwalan</w:t>
+            </w:r>
+            <w:proofErr w:type="spellEnd"/>
             <w:r>
               <w:rPr>
                 <w:rStyle w:val="fontstyle01"/>
                 <w:i w:val="0"/>
                 <w:iCs w:val="0"/>
               </w:rPr>
-              <w:t>penjadwalan</w:t>
-            </w:r>
-            <w:proofErr w:type="spellEnd"/>
+              <w:t xml:space="preserve"> seminar proposal </w:t>
+            </w:r>
+            <w:proofErr w:type="spellStart"/>
             <w:r>
               <w:rPr>
                 <w:rStyle w:val="fontstyle01"/>
                 <w:i w:val="0"/>
                 <w:iCs w:val="0"/>
               </w:rPr>
-              <w:t xml:space="preserve"> seminar proposal </w:t>
-            </w:r>
-            <w:proofErr w:type="spellStart"/>
+              <w:t>seperti</w:t>
+            </w:r>
+            <w:proofErr w:type="spellEnd"/>
             <w:r>
               <w:rPr>
                 <w:rStyle w:val="fontstyle01"/>
                 <w:i w:val="0"/>
                 <w:iCs w:val="0"/>
               </w:rPr>
-              <w:t>seperti</w:t>
-            </w:r>
-            <w:proofErr w:type="spellEnd"/>
+              <w:t xml:space="preserve"> </w:t>
+            </w:r>
+            <w:proofErr w:type="spellStart"/>
             <w:r>
               <w:rPr>
                 <w:rStyle w:val="fontstyle01"/>
                 <w:i w:val="0"/>
                 <w:iCs w:val="0"/>
               </w:rPr>
-              <w:t xml:space="preserve"> </w:t>
-            </w:r>
-            <w:proofErr w:type="spellStart"/>
+              <w:t>menambahkan</w:t>
+            </w:r>
+            <w:proofErr w:type="spellEnd"/>
             <w:r>
               <w:rPr>
                 <w:rStyle w:val="fontstyle01"/>
                 <w:i w:val="0"/>
                 <w:iCs w:val="0"/>
               </w:rPr>
-              <w:t>menambahkan</w:t>
-            </w:r>
-            <w:proofErr w:type="spellEnd"/>
+              <w:t xml:space="preserve">, </w:t>
+            </w:r>
+            <w:proofErr w:type="spellStart"/>
             <w:r>
               <w:rPr>
                 <w:rStyle w:val="fontstyle01"/>
                 <w:i w:val="0"/>
                 <w:iCs w:val="0"/>
               </w:rPr>
-              <w:t xml:space="preserve">, </w:t>
-            </w:r>
-            <w:proofErr w:type="spellStart"/>
+              <w:t>mengubah</w:t>
+            </w:r>
+            <w:proofErr w:type="spellEnd"/>
             <w:r>
               <w:rPr>
                 <w:rStyle w:val="fontstyle01"/>
                 <w:i w:val="0"/>
                 <w:iCs w:val="0"/>
               </w:rPr>
-              <w:t>mengubah</w:t>
-            </w:r>
-            <w:proofErr w:type="spellEnd"/>
+              <w:t xml:space="preserve">, </w:t>
+            </w:r>
+            <w:proofErr w:type="spellStart"/>
             <w:r>
               <w:rPr>
                 <w:rStyle w:val="fontstyle01"/>
                 <w:i w:val="0"/>
                 <w:iCs w:val="0"/>
               </w:rPr>
-              <w:t xml:space="preserve">, </w:t>
-            </w:r>
-            <w:proofErr w:type="spellStart"/>
+              <w:t>menghapus</w:t>
+            </w:r>
+            <w:proofErr w:type="spellEnd"/>
             <w:r>
               <w:rPr>
                 <w:rStyle w:val="fontstyle01"/>
                 <w:i w:val="0"/>
                 <w:iCs w:val="0"/>
               </w:rPr>
-              <w:t>menghapus</w:t>
-            </w:r>
-            <w:proofErr w:type="spellEnd"/>
-            <w:r>
-              <w:rPr>
-                <w:rStyle w:val="fontstyle01"/>
-                <w:i w:val="0"/>
-                <w:iCs w:val="0"/>
-              </w:rPr>
-              <w:t xml:space="preserve"> data</w:t>
-            </w:r>
-            <w:r>
-              <w:rPr>
-                <w:rStyle w:val="fontstyle01"/>
-                <w:i w:val="0"/>
-                <w:iCs w:val="0"/>
-              </w:rPr>
-              <w:t xml:space="preserve"> </w:t>
+              <w:t xml:space="preserve"> data </w:t>
             </w:r>
             <w:proofErr w:type="spellStart"/>
             <w:r>
@@ -40034,6 +40171,7 @@
                 <w:lang w:val="en-ID"/>
               </w:rPr>
             </w:pPr>
+            <w:proofErr w:type="gramStart"/>
             <w:r>
               <w:rPr>
                 <w:lang w:val="en-US"/>
@@ -40048,9 +40186,22 @@
               <w:rPr>
                 <w:lang w:val="en-ID"/>
               </w:rPr>
-              <w:t>min,Kaprodi</w:t>
-            </w:r>
-            <w:proofErr w:type="spellEnd"/>
+              <w:t>min</w:t>
+            </w:r>
+            <w:r>
+              <w:rPr>
+                <w:lang w:val="en-ID"/>
+              </w:rPr>
+              <w:t>,</w:t>
+            </w:r>
+            <w:r>
+              <w:rPr>
+                <w:lang w:val="en-ID"/>
+              </w:rPr>
+              <w:t>Kaprodi</w:t>
+            </w:r>
+            <w:proofErr w:type="spellEnd"/>
+            <w:proofErr w:type="gramEnd"/>
           </w:p>
         </w:tc>
         <w:tc>
@@ -40091,6 +40242,236 @@
             </w:r>
           </w:p>
         </w:tc>
+        <w:bookmarkStart w:id="66" w:name="_GoBack"/>
+        <w:bookmarkEnd w:id="66"/>
+      </w:tr>
+      <w:tr>
+        <w:tc>
+          <w:tcPr>
+            <w:tcW w:w="570" w:type="dxa"/>
+          </w:tcPr>
+          <w:p>
+            <w:pPr>
+              <w:pStyle w:val="IsiParagraf"/>
+              <w:ind w:left="0" w:firstLine="0"/>
+              <w:jc w:val="center"/>
+              <w:rPr>
+                <w:lang w:val="en-ID"/>
+              </w:rPr>
+            </w:pPr>
+            <w:r>
+              <w:rPr>
+                <w:lang w:val="en-ID"/>
+              </w:rPr>
+              <w:t>15</w:t>
+            </w:r>
+          </w:p>
+        </w:tc>
+        <w:tc>
+          <w:tcPr>
+            <w:tcW w:w="2961" w:type="dxa"/>
+          </w:tcPr>
+          <w:p>
+            <w:pPr>
+              <w:widowControl/>
+              <w:rPr>
+                <w:rStyle w:val="fontstyle01"/>
+                <w:i w:val="0"/>
+                <w:iCs w:val="0"/>
+              </w:rPr>
+            </w:pPr>
+            <w:r>
+              <w:rPr>
+                <w:rStyle w:val="fontstyle01"/>
+                <w:i w:val="0"/>
+                <w:iCs w:val="0"/>
+              </w:rPr>
+              <w:t xml:space="preserve">User </w:t>
+            </w:r>
+            <w:proofErr w:type="spellStart"/>
+            <w:r>
+              <w:rPr>
+                <w:rStyle w:val="fontstyle01"/>
+                <w:i w:val="0"/>
+                <w:iCs w:val="0"/>
+              </w:rPr>
+              <w:t>keluar</w:t>
+            </w:r>
+            <w:proofErr w:type="spellEnd"/>
+            <w:r>
+              <w:rPr>
+                <w:rStyle w:val="fontstyle01"/>
+                <w:i w:val="0"/>
+                <w:iCs w:val="0"/>
+              </w:rPr>
+              <w:t xml:space="preserve"> </w:t>
+            </w:r>
+            <w:proofErr w:type="spellStart"/>
+            <w:r>
+              <w:rPr>
+                <w:rStyle w:val="fontstyle01"/>
+                <w:i w:val="0"/>
+                <w:iCs w:val="0"/>
+              </w:rPr>
+              <w:t>dari</w:t>
+            </w:r>
+            <w:proofErr w:type="spellEnd"/>
+            <w:r>
+              <w:rPr>
+                <w:rStyle w:val="fontstyle01"/>
+                <w:i w:val="0"/>
+                <w:iCs w:val="0"/>
+              </w:rPr>
+              <w:t xml:space="preserve"> </w:t>
+            </w:r>
+            <w:proofErr w:type="spellStart"/>
+            <w:r>
+              <w:rPr>
+                <w:rStyle w:val="fontstyle01"/>
+                <w:i w:val="0"/>
+                <w:iCs w:val="0"/>
+              </w:rPr>
+              <w:t>sistem</w:t>
+            </w:r>
+            <w:proofErr w:type="spellEnd"/>
+            <w:r>
+              <w:rPr>
+                <w:rStyle w:val="fontstyle01"/>
+                <w:i w:val="0"/>
+                <w:iCs w:val="0"/>
+              </w:rPr>
+              <w:t xml:space="preserve"> </w:t>
+            </w:r>
+            <w:proofErr w:type="spellStart"/>
+            <w:r>
+              <w:rPr>
+                <w:rStyle w:val="fontstyle01"/>
+                <w:i w:val="0"/>
+                <w:iCs w:val="0"/>
+              </w:rPr>
+              <w:t>beserta</w:t>
+            </w:r>
+            <w:proofErr w:type="spellEnd"/>
+            <w:r>
+              <w:rPr>
+                <w:rStyle w:val="fontstyle01"/>
+                <w:i w:val="0"/>
+                <w:iCs w:val="0"/>
+              </w:rPr>
+              <w:t xml:space="preserve"> </w:t>
+            </w:r>
+            <w:proofErr w:type="spellStart"/>
+            <w:r>
+              <w:rPr>
+                <w:rStyle w:val="fontstyle01"/>
+                <w:i w:val="0"/>
+                <w:iCs w:val="0"/>
+              </w:rPr>
+              <w:t>akunnya</w:t>
+            </w:r>
+            <w:proofErr w:type="spellEnd"/>
+          </w:p>
+        </w:tc>
+        <w:tc>
+          <w:tcPr>
+            <w:tcW w:w="2816" w:type="dxa"/>
+          </w:tcPr>
+          <w:p>
+            <w:pPr>
+              <w:pStyle w:val="IsiParagraf"/>
+              <w:ind w:left="0" w:firstLine="0"/>
+              <w:jc w:val="left"/>
+              <w:rPr>
+                <w:lang w:val="en-US"/>
+              </w:rPr>
+            </w:pPr>
+            <w:proofErr w:type="spellStart"/>
+            <w:proofErr w:type="gramStart"/>
+            <w:r>
+              <w:rPr>
+                <w:lang w:val="en-US"/>
+              </w:rPr>
+              <w:t>Admin,Kaprodi</w:t>
+            </w:r>
+            <w:proofErr w:type="gramEnd"/>
+            <w:r>
+              <w:rPr>
+                <w:lang w:val="en-US"/>
+              </w:rPr>
+              <w:t>,Dosen</w:t>
+            </w:r>
+            <w:proofErr w:type="spellEnd"/>
+            <w:r>
+              <w:rPr>
+                <w:lang w:val="en-US"/>
+              </w:rPr>
+              <w:t xml:space="preserve"> </w:t>
+            </w:r>
+            <w:proofErr w:type="spellStart"/>
+            <w:r>
+              <w:rPr>
+                <w:lang w:val="en-US"/>
+              </w:rPr>
+              <w:t>Pembimbing,Dosen</w:t>
+            </w:r>
+            <w:proofErr w:type="spellEnd"/>
+            <w:r>
+              <w:rPr>
+                <w:lang w:val="en-US"/>
+              </w:rPr>
+              <w:t xml:space="preserve"> </w:t>
+            </w:r>
+            <w:proofErr w:type="spellStart"/>
+            <w:r>
+              <w:rPr>
+                <w:lang w:val="en-US"/>
+              </w:rPr>
+              <w:t>Penguji</w:t>
+            </w:r>
+            <w:proofErr w:type="spellEnd"/>
+            <w:r>
+              <w:rPr>
+                <w:lang w:val="en-US"/>
+              </w:rPr>
+              <w:t xml:space="preserve"> dan </w:t>
+            </w:r>
+            <w:proofErr w:type="spellStart"/>
+            <w:r>
+              <w:rPr>
+                <w:lang w:val="en-US"/>
+              </w:rPr>
+              <w:t>Mahasiswa</w:t>
+            </w:r>
+            <w:proofErr w:type="spellEnd"/>
+          </w:p>
+        </w:tc>
+        <w:tc>
+          <w:tcPr>
+            <w:tcW w:w="2012" w:type="dxa"/>
+          </w:tcPr>
+          <w:p>
+            <w:pPr>
+              <w:pStyle w:val="IsiParagraf"/>
+              <w:ind w:left="0" w:firstLine="0"/>
+              <w:jc w:val="left"/>
+              <w:rPr>
+                <w:rStyle w:val="fontstyle01"/>
+                <w:i w:val="0"/>
+                <w:iCs w:val="0"/>
+                <w:lang w:val="en-ID"/>
+              </w:rPr>
+            </w:pPr>
+            <w:r>
+              <w:rPr>
+                <w:rStyle w:val="fontstyle01"/>
+                <w:i w:val="0"/>
+                <w:iCs w:val="0"/>
+                <w:lang w:val="en-ID"/>
+              </w:rPr>
+              <w:t>Logout</w:t>
+            </w:r>
+          </w:p>
+        </w:tc>
       </w:tr>
     </w:tbl>
     <w:p/>
@@ -40099,92 +40480,23 @@
     <w:p/>
     <w:p/>
     <w:p/>
-    <w:p/>
     <w:p>
       <w:pPr>
         <w:pStyle w:val="Heading3"/>
       </w:pPr>
-      <w:bookmarkStart w:id="66" w:name="_Toc33768380"/>
+      <w:bookmarkStart w:id="67" w:name="_Toc33768380"/>
       <w:r>
         <w:lastRenderedPageBreak/>
         <w:t>Activity Diagram</w:t>
-      </w:r>
-      <w:bookmarkEnd w:id="66"/>
-    </w:p>
-    <w:p>
-      <w:pPr>
-        <w:pStyle w:val="IsiParagraf"/>
-      </w:pPr>
-      <w:r>
-        <w:t xml:space="preserve">Pada desain </w:t>
-      </w:r>
-      <w:r>
-        <w:rPr>
-          <w:i/>
-        </w:rPr>
-        <w:t>activity</w:t>
-      </w:r>
-      <w:r>
-        <w:t xml:space="preserve"> diagram berikut ini, akan digamba</w:t>
-      </w:r>
-      <w:r>
-        <w:t>rkan dan dijelaskan mengenai alu</w:t>
-      </w:r>
-      <w:r>
-        <w:t xml:space="preserve">r kerjanya yang masih saling berkesinambungan dengan </w:t>
-      </w:r>
-      <w:r>
-        <w:rPr>
-          <w:i/>
-        </w:rPr>
-        <w:t xml:space="preserve">use case </w:t>
-      </w:r>
-      <w:r>
-        <w:rPr>
-          <w:i/>
-        </w:rPr>
-        <w:t>diagram</w:t>
-      </w:r>
-      <w:r>
-        <w:t xml:space="preserve"> </w:t>
-      </w:r>
-      <w:r>
-        <w:t>dalam pembuatan sistem tersebut.</w:t>
-      </w:r>
-    </w:p>
-    <w:p>
-      <w:pPr>
-        <w:rPr>
-          <w:lang w:val="id-ID"/>
-        </w:rPr>
-      </w:pPr>
-    </w:p>
-    <w:p>
-      <w:pPr>
-        <w:pStyle w:val="Heading3"/>
-      </w:pPr>
-      <w:bookmarkStart w:id="67" w:name="_Toc33768381"/>
-      <w:r>
-        <w:t>Sequence Diagram</w:t>
       </w:r>
       <w:bookmarkEnd w:id="67"/>
     </w:p>
     <w:p>
       <w:pPr>
-        <w:rPr>
-          <w:lang w:val="id-ID"/>
-        </w:rPr>
-      </w:pPr>
-      <w:r>
-        <w:t xml:space="preserve">Setelah </w:t>
-      </w:r>
-      <w:proofErr w:type="spellStart"/>
-      <w:r>
-        <w:t>digambarkan</w:t>
-      </w:r>
-      <w:proofErr w:type="spellEnd"/>
-      <w:r>
-        <w:t xml:space="preserve"> </w:t>
+        <w:pStyle w:val="IsiParagraf"/>
+      </w:pPr>
+      <w:r>
+        <w:t xml:space="preserve">Pada desain </w:t>
       </w:r>
       <w:r>
         <w:rPr>
@@ -40193,134 +40505,199 @@
         <w:t>activity</w:t>
       </w:r>
       <w:r>
-        <w:t xml:space="preserve"> diagram </w:t>
-      </w:r>
-      <w:proofErr w:type="spellStart"/>
-      <w:r>
-        <w:t>seperti</w:t>
-      </w:r>
-      <w:proofErr w:type="spellEnd"/>
-      <w:r>
-        <w:t xml:space="preserve"> </w:t>
-      </w:r>
-      <w:proofErr w:type="spellStart"/>
-      <w:r>
-        <w:t>diatas</w:t>
-      </w:r>
-      <w:proofErr w:type="spellEnd"/>
-      <w:r>
-        <w:t xml:space="preserve">, </w:t>
-      </w:r>
-      <w:proofErr w:type="spellStart"/>
-      <w:r>
-        <w:t>selanjutnya</w:t>
-      </w:r>
-      <w:proofErr w:type="spellEnd"/>
-      <w:r>
-        <w:t xml:space="preserve"> </w:t>
-      </w:r>
-      <w:proofErr w:type="spellStart"/>
-      <w:r>
-        <w:t>akan</w:t>
-      </w:r>
-      <w:proofErr w:type="spellEnd"/>
-      <w:r>
-        <w:t xml:space="preserve"> </w:t>
-      </w:r>
-      <w:proofErr w:type="spellStart"/>
-      <w:r>
-        <w:t>digambarkan</w:t>
-      </w:r>
-      <w:proofErr w:type="spellEnd"/>
-      <w:r>
-        <w:t xml:space="preserve"> dan </w:t>
-      </w:r>
-      <w:proofErr w:type="spellStart"/>
-      <w:r>
-        <w:t>dijelaskan</w:t>
-      </w:r>
-      <w:proofErr w:type="spellEnd"/>
-      <w:r>
-        <w:t xml:space="preserve"> </w:t>
-      </w:r>
-      <w:proofErr w:type="spellStart"/>
-      <w:r>
-        <w:t>mengenai</w:t>
-      </w:r>
-      <w:proofErr w:type="spellEnd"/>
-      <w:r>
-        <w:t xml:space="preserve"> </w:t>
+        <w:t xml:space="preserve"> diagram berikut ini, akan digamba</w:t>
+      </w:r>
+      <w:r>
+        <w:t>rkan dan dijelaskan mengenai alu</w:t>
+      </w:r>
+      <w:r>
+        <w:t xml:space="preserve">r kerjanya yang masih saling berkesinambungan dengan </w:t>
       </w:r>
       <w:r>
         <w:rPr>
           <w:i/>
         </w:rPr>
-        <w:t>sequence</w:t>
-      </w:r>
-      <w:r>
-        <w:t xml:space="preserve"> diagram </w:t>
-      </w:r>
-      <w:proofErr w:type="spellStart"/>
-      <w:r>
-        <w:t>sesuai</w:t>
-      </w:r>
-      <w:proofErr w:type="spellEnd"/>
-      <w:r>
-        <w:t xml:space="preserve"> </w:t>
-      </w:r>
-      <w:proofErr w:type="spellStart"/>
-      <w:r>
-        <w:t>dengan</w:t>
-      </w:r>
-      <w:proofErr w:type="spellEnd"/>
-      <w:r>
-        <w:t xml:space="preserve"> </w:t>
-      </w:r>
-      <w:proofErr w:type="spellStart"/>
-      <w:r>
-        <w:t>desain</w:t>
-      </w:r>
-      <w:proofErr w:type="spellEnd"/>
-      <w:r>
-        <w:t xml:space="preserve"> </w:t>
+        <w:t xml:space="preserve">use case </w:t>
       </w:r>
       <w:r>
         <w:rPr>
           <w:i/>
         </w:rPr>
-        <w:t>activity</w:t>
-      </w:r>
-      <w:r>
-        <w:t xml:space="preserve"> diagram yang </w:t>
-      </w:r>
-      <w:proofErr w:type="spellStart"/>
-      <w:r>
-        <w:t>telah</w:t>
-      </w:r>
-      <w:proofErr w:type="spellEnd"/>
-      <w:r>
-        <w:t xml:space="preserve"> </w:t>
-      </w:r>
-      <w:proofErr w:type="spellStart"/>
-      <w:r>
-        <w:t>dibuat</w:t>
-      </w:r>
-      <w:proofErr w:type="spellEnd"/>
+        <w:t>diagram</w:t>
+      </w:r>
+      <w:r>
+        <w:t xml:space="preserve"> </w:t>
+      </w:r>
+      <w:r>
+        <w:t>dalam pembuatan sistem tersebut.</w:t>
+      </w:r>
     </w:p>
     <w:p>
-      <w:bookmarkStart w:id="68" w:name="_GoBack"/>
+      <w:pPr>
+        <w:rPr>
+          <w:lang w:val="id-ID"/>
+        </w:rPr>
+      </w:pPr>
+    </w:p>
+    <w:p>
+      <w:pPr>
+        <w:pStyle w:val="Heading3"/>
+      </w:pPr>
+      <w:bookmarkStart w:id="68" w:name="_Toc33768381"/>
+      <w:r>
+        <w:t>Sequence Diagram</w:t>
+      </w:r>
       <w:bookmarkEnd w:id="68"/>
     </w:p>
     <w:p>
       <w:pPr>
+        <w:rPr>
+          <w:lang w:val="id-ID"/>
+        </w:rPr>
+      </w:pPr>
+      <w:r>
+        <w:t xml:space="preserve">Setelah </w:t>
+      </w:r>
+      <w:proofErr w:type="spellStart"/>
+      <w:r>
+        <w:t>digambarkan</w:t>
+      </w:r>
+      <w:proofErr w:type="spellEnd"/>
+      <w:r>
+        <w:t xml:space="preserve"> </w:t>
+      </w:r>
+      <w:r>
+        <w:rPr>
+          <w:i/>
+        </w:rPr>
+        <w:t>activity</w:t>
+      </w:r>
+      <w:r>
+        <w:t xml:space="preserve"> diagram </w:t>
+      </w:r>
+      <w:proofErr w:type="spellStart"/>
+      <w:r>
+        <w:t>seperti</w:t>
+      </w:r>
+      <w:proofErr w:type="spellEnd"/>
+      <w:r>
+        <w:t xml:space="preserve"> </w:t>
+      </w:r>
+      <w:proofErr w:type="spellStart"/>
+      <w:r>
+        <w:t>diatas</w:t>
+      </w:r>
+      <w:proofErr w:type="spellEnd"/>
+      <w:r>
+        <w:t xml:space="preserve">, </w:t>
+      </w:r>
+      <w:proofErr w:type="spellStart"/>
+      <w:r>
+        <w:t>selanjutnya</w:t>
+      </w:r>
+      <w:proofErr w:type="spellEnd"/>
+      <w:r>
+        <w:t xml:space="preserve"> </w:t>
+      </w:r>
+      <w:proofErr w:type="spellStart"/>
+      <w:r>
+        <w:t>akan</w:t>
+      </w:r>
+      <w:proofErr w:type="spellEnd"/>
+      <w:r>
+        <w:t xml:space="preserve"> </w:t>
+      </w:r>
+      <w:proofErr w:type="spellStart"/>
+      <w:r>
+        <w:t>digambarkan</w:t>
+      </w:r>
+      <w:proofErr w:type="spellEnd"/>
+      <w:r>
+        <w:t xml:space="preserve"> dan </w:t>
+      </w:r>
+      <w:proofErr w:type="spellStart"/>
+      <w:r>
+        <w:t>dijelaskan</w:t>
+      </w:r>
+      <w:proofErr w:type="spellEnd"/>
+      <w:r>
+        <w:t xml:space="preserve"> </w:t>
+      </w:r>
+      <w:proofErr w:type="spellStart"/>
+      <w:r>
+        <w:t>mengenai</w:t>
+      </w:r>
+      <w:proofErr w:type="spellEnd"/>
+      <w:r>
+        <w:t xml:space="preserve"> </w:t>
+      </w:r>
+      <w:r>
+        <w:rPr>
+          <w:i/>
+        </w:rPr>
+        <w:t>sequence</w:t>
+      </w:r>
+      <w:r>
+        <w:t xml:space="preserve"> diagram </w:t>
+      </w:r>
+      <w:proofErr w:type="spellStart"/>
+      <w:r>
+        <w:t>sesuai</w:t>
+      </w:r>
+      <w:proofErr w:type="spellEnd"/>
+      <w:r>
+        <w:t xml:space="preserve"> </w:t>
+      </w:r>
+      <w:proofErr w:type="spellStart"/>
+      <w:r>
+        <w:t>dengan</w:t>
+      </w:r>
+      <w:proofErr w:type="spellEnd"/>
+      <w:r>
+        <w:t xml:space="preserve"> </w:t>
+      </w:r>
+      <w:proofErr w:type="spellStart"/>
+      <w:r>
+        <w:t>desain</w:t>
+      </w:r>
+      <w:proofErr w:type="spellEnd"/>
+      <w:r>
+        <w:t xml:space="preserve"> </w:t>
+      </w:r>
+      <w:r>
+        <w:rPr>
+          <w:i/>
+        </w:rPr>
+        <w:t>activity</w:t>
+      </w:r>
+      <w:r>
+        <w:t xml:space="preserve"> diagram yang </w:t>
+      </w:r>
+      <w:proofErr w:type="spellStart"/>
+      <w:r>
+        <w:t>telah</w:t>
+      </w:r>
+      <w:proofErr w:type="spellEnd"/>
+      <w:r>
+        <w:t xml:space="preserve"> </w:t>
+      </w:r>
+      <w:proofErr w:type="spellStart"/>
+      <w:r>
+        <w:t>dibuat</w:t>
+      </w:r>
+      <w:proofErr w:type="spellEnd"/>
+    </w:p>
+    <w:p/>
+    <w:p>
+      <w:pPr>
         <w:pStyle w:val="Heading2"/>
       </w:pPr>
       <w:proofErr w:type="spellStart"/>
       <w:r>
         <w:t>Perancangan</w:t>
       </w:r>
-      <w:bookmarkEnd w:id="61"/>
       <w:bookmarkEnd w:id="62"/>
+      <w:bookmarkEnd w:id="63"/>
       <w:proofErr w:type="spellEnd"/>
     </w:p>
     <w:p>
@@ -40649,12 +41026,21 @@
         </w:rPr>
         <w:t xml:space="preserve"> Online. </w:t>
       </w:r>
+      <w:proofErr w:type="gramStart"/>
       <w:r>
         <w:rPr>
           <w:rStyle w:val="Hyperlink"/>
           <w:color w:val="auto"/>
         </w:rPr>
-        <w:t xml:space="preserve">Padang : </w:t>
+        <w:t>Padang :</w:t>
+      </w:r>
+      <w:proofErr w:type="gramEnd"/>
+      <w:r>
+        <w:rPr>
+          <w:rStyle w:val="Hyperlink"/>
+          <w:color w:val="auto"/>
+        </w:rPr>
+        <w:t xml:space="preserve"> </w:t>
       </w:r>
       <w:proofErr w:type="spellStart"/>
       <w:r>
@@ -40834,7 +41220,25 @@
           <w:color w:val="auto"/>
           <w:u w:val="none"/>
         </w:rPr>
-        <w:t xml:space="preserve">. Yogyakarta : </w:t>
+        <w:t xml:space="preserve">. </w:t>
+      </w:r>
+      <w:proofErr w:type="gramStart"/>
+      <w:r>
+        <w:rPr>
+          <w:rStyle w:val="Hyperlink"/>
+          <w:color w:val="auto"/>
+          <w:u w:val="none"/>
+        </w:rPr>
+        <w:t>Yogyakarta :</w:t>
+      </w:r>
+      <w:proofErr w:type="gramEnd"/>
+      <w:r>
+        <w:rPr>
+          <w:rStyle w:val="Hyperlink"/>
+          <w:color w:val="auto"/>
+          <w:u w:val="none"/>
+        </w:rPr>
+        <w:t xml:space="preserve"> </w:t>
       </w:r>
       <w:proofErr w:type="spellStart"/>
       <w:r>
@@ -40958,7 +41362,25 @@
           <w:color w:val="auto"/>
           <w:u w:val="none"/>
         </w:rPr>
-        <w:t xml:space="preserve">. Jakarta : </w:t>
+        <w:t xml:space="preserve">. </w:t>
+      </w:r>
+      <w:proofErr w:type="gramStart"/>
+      <w:r>
+        <w:rPr>
+          <w:rStyle w:val="Hyperlink"/>
+          <w:color w:val="auto"/>
+          <w:u w:val="none"/>
+        </w:rPr>
+        <w:t>Jakarta :</w:t>
+      </w:r>
+      <w:proofErr w:type="gramEnd"/>
+      <w:r>
+        <w:rPr>
+          <w:rStyle w:val="Hyperlink"/>
+          <w:color w:val="auto"/>
+          <w:u w:val="none"/>
+        </w:rPr>
+        <w:t xml:space="preserve"> </w:t>
       </w:r>
       <w:proofErr w:type="spellStart"/>
       <w:r>
@@ -41106,7 +41528,15 @@
       </w:r>
       <w:proofErr w:type="spellEnd"/>
       <w:r>
-        <w:t>, “ PERANCANGAN SISTEM INFORMASI PENJUALAN PERLENGKAPAN RUMAH TANGGA BERBASIS WEB DI PT. TEGAR PRIMA NUSANTARA CIMAHI, vol. 5,p</w:t>
+        <w:t xml:space="preserve">, </w:t>
+      </w:r>
+      <w:proofErr w:type="gramStart"/>
+      <w:r>
+        <w:t>“ PERANCANGAN</w:t>
+      </w:r>
+      <w:proofErr w:type="gramEnd"/>
+      <w:r>
+        <w:t xml:space="preserve"> SISTEM INFORMASI PENJUALAN PERLENGKAPAN RUMAH TANGGA BERBASIS WEB DI PT. TEGAR PRIMA NUSANTARA CIMAHI, vol. 5,p</w:t>
       </w:r>
       <w:r>
         <w:t xml:space="preserve">. 2, </w:t>
@@ -41131,10 +41561,12 @@
       </w:pPr>
       <w:bookmarkStart w:id="83" w:name="_Ref76552807"/>
       <w:proofErr w:type="spellStart"/>
+      <w:proofErr w:type="gramStart"/>
       <w:r>
         <w:t>S.Kom</w:t>
       </w:r>
       <w:proofErr w:type="spellEnd"/>
+      <w:proofErr w:type="gramEnd"/>
       <w:r>
         <w:t xml:space="preserve">., </w:t>
       </w:r>
@@ -47931,7 +48363,7 @@
 </file>
 
 <file path=customXml/itemProps1.xml><?xml version="1.0" encoding="utf-8"?>
-<ds:datastoreItem xmlns:ds="http://schemas.openxmlformats.org/officeDocument/2006/customXml" ds:itemID="{FF84D8B5-172F-44A9-A5A5-D0B4D14EBADB}">
+<ds:datastoreItem xmlns:ds="http://schemas.openxmlformats.org/officeDocument/2006/customXml" ds:itemID="{E6952E39-95B4-4AA5-BAC0-6C0229011719}">
   <ds:schemaRefs>
     <ds:schemaRef ds:uri="http://schemas.openxmlformats.org/officeDocument/2006/bibliography"/>
   </ds:schemaRefs>
